--- a/BuildingMaterialsStore/bin/Debug/Invoice.docx
+++ b/BuildingMaterialsStore/bin/Debug/Invoice.docx
@@ -5,31 +5,62 @@
     <w:p>
       <w:pPr>
         <w:jc w:val="right"/>
+        <w:rPr>
+          <w:rFonts w:ascii="Times New Roman" w:hAnsi="Times New Roman" w:cs="Times New Roman"/>
+          <w:sz w:val="20"/>
+          <w:szCs w:val="20"/>
+        </w:rPr>
       </w:pPr>
       <w:r>
         <w:rPr>
+          <w:rFonts w:ascii="Times New Roman" w:hAnsi="Times New Roman" w:cs="Times New Roman"/>
+          <w:sz w:val="20"/>
+          <w:szCs w:val="20"/>
           <w:lang w:val="en-US"/>
         </w:rPr>
         <w:t>‘</w:t>
       </w:r>
       <w:r>
+        <w:rPr>
+          <w:rFonts w:ascii="Times New Roman" w:hAnsi="Times New Roman" w:cs="Times New Roman"/>
+          <w:sz w:val="20"/>
+          <w:szCs w:val="20"/>
+        </w:rPr>
         <w:t>Счет фактура</w:t>
       </w:r>
     </w:p>
     <w:p>
       <w:pPr>
         <w:jc w:val="right"/>
+        <w:rPr>
+          <w:rFonts w:ascii="Times New Roman" w:hAnsi="Times New Roman" w:cs="Times New Roman"/>
+          <w:sz w:val="20"/>
+          <w:szCs w:val="20"/>
+        </w:rPr>
       </w:pPr>
       <w:r>
+        <w:rPr>
+          <w:rFonts w:ascii="Times New Roman" w:hAnsi="Times New Roman" w:cs="Times New Roman"/>
+          <w:sz w:val="20"/>
+          <w:szCs w:val="20"/>
+        </w:rPr>
         <w:t>{</w:t>
       </w:r>
       <w:r>
         <w:rPr>
+          <w:rFonts w:ascii="Times New Roman" w:hAnsi="Times New Roman" w:cs="Times New Roman"/>
+          <w:sz w:val="20"/>
+          <w:szCs w:val="20"/>
           <w:lang w:val="en-US"/>
         </w:rPr>
         <w:t>Date</w:t>
       </w:r>
       <w:r>
+        <w:rPr>
+          <w:rFonts w:ascii="Times New Roman" w:hAnsi="Times New Roman" w:cs="Times New Roman"/>
+          <w:sz w:val="20"/>
+          <w:szCs w:val="20"/>
+        </w:rPr>
         <w:t>}</w:t>
       </w:r>
     </w:p>
@@ -40,8 +71,8 @@
         <w:tblLook w:val="04A0" w:firstRow="1" w:lastRow="0" w:firstColumn="1" w:lastColumn="0" w:noHBand="0" w:noVBand="1"/>
       </w:tblPr>
       <w:tblGrid>
-        <w:gridCol w:w="1912"/>
-        <w:gridCol w:w="7424"/>
+        <w:gridCol w:w="1555"/>
+        <w:gridCol w:w="7781"/>
       </w:tblGrid>
       <w:tr>
         <w:trPr>
@@ -55,15 +86,15 @@
             <w:pPr>
               <w:rPr>
                 <w:rFonts w:ascii="Times New Roman" w:hAnsi="Times New Roman" w:cs="Times New Roman"/>
-                <w:sz w:val="28"/>
-                <w:szCs w:val="28"/>
-              </w:rPr>
-            </w:pPr>
-            <w:r>
-              <w:rPr>
-                <w:rFonts w:ascii="Times New Roman" w:hAnsi="Times New Roman" w:cs="Times New Roman"/>
-                <w:sz w:val="28"/>
-                <w:szCs w:val="28"/>
+                <w:sz w:val="20"/>
+                <w:szCs w:val="20"/>
+              </w:rPr>
+            </w:pPr>
+            <w:r>
+              <w:rPr>
+                <w:rFonts w:ascii="Times New Roman" w:hAnsi="Times New Roman" w:cs="Times New Roman"/>
+                <w:sz w:val="20"/>
+                <w:szCs w:val="20"/>
               </w:rPr>
               <w:t>Исполнитель:</w:t>
             </w:r>
@@ -81,8 +112,8 @@
                 <w:bCs/>
                 <w:i/>
                 <w:iCs/>
-                <w:sz w:val="32"/>
-                <w:szCs w:val="32"/>
+                <w:sz w:val="20"/>
+                <w:szCs w:val="20"/>
               </w:rPr>
             </w:pPr>
             <w:r>
@@ -92,8 +123,8 @@
                 <w:bCs/>
                 <w:i/>
                 <w:iCs/>
-                <w:sz w:val="28"/>
-                <w:szCs w:val="32"/>
+                <w:sz w:val="20"/>
+                <w:szCs w:val="20"/>
               </w:rPr>
               <w:t>Государственное учреждение образования "Республиканский центр государственной экологической экспертизы и повышения квалификации руководящих работников и специалистов" Министерства природных ресурсов и охраны окружающей среды Республики Беларусь</w:t>
             </w:r>
@@ -112,15 +143,15 @@
             <w:pPr>
               <w:rPr>
                 <w:rFonts w:ascii="Times New Roman" w:hAnsi="Times New Roman" w:cs="Times New Roman"/>
-                <w:sz w:val="28"/>
-                <w:szCs w:val="28"/>
-              </w:rPr>
-            </w:pPr>
-            <w:r>
-              <w:rPr>
-                <w:rFonts w:ascii="Times New Roman" w:hAnsi="Times New Roman" w:cs="Times New Roman"/>
-                <w:sz w:val="28"/>
-                <w:szCs w:val="28"/>
+                <w:sz w:val="20"/>
+                <w:szCs w:val="20"/>
+              </w:rPr>
+            </w:pPr>
+            <w:r>
+              <w:rPr>
+                <w:rFonts w:ascii="Times New Roman" w:hAnsi="Times New Roman" w:cs="Times New Roman"/>
+                <w:sz w:val="20"/>
+                <w:szCs w:val="20"/>
               </w:rPr>
               <w:t>УНП:</w:t>
             </w:r>
@@ -138,8 +169,8 @@
                 <w:bCs/>
                 <w:i/>
                 <w:iCs/>
-                <w:sz w:val="32"/>
-                <w:szCs w:val="32"/>
+                <w:sz w:val="20"/>
+                <w:szCs w:val="20"/>
               </w:rPr>
             </w:pPr>
             <w:r>
@@ -149,8 +180,8 @@
                 <w:bCs/>
                 <w:i/>
                 <w:iCs/>
-                <w:sz w:val="28"/>
-                <w:szCs w:val="32"/>
+                <w:sz w:val="20"/>
+                <w:szCs w:val="20"/>
               </w:rPr>
               <w:t>190583856</w:t>
             </w:r>
@@ -169,23 +200,23 @@
             <w:pPr>
               <w:rPr>
                 <w:rFonts w:ascii="Times New Roman" w:hAnsi="Times New Roman" w:cs="Times New Roman"/>
-                <w:sz w:val="28"/>
-                <w:szCs w:val="28"/>
-              </w:rPr>
-            </w:pPr>
-            <w:r>
-              <w:rPr>
-                <w:rFonts w:ascii="Times New Roman" w:hAnsi="Times New Roman" w:cs="Times New Roman"/>
-                <w:sz w:val="28"/>
-                <w:szCs w:val="28"/>
+                <w:sz w:val="20"/>
+                <w:szCs w:val="20"/>
+              </w:rPr>
+            </w:pPr>
+            <w:r>
+              <w:rPr>
+                <w:rFonts w:ascii="Times New Roman" w:hAnsi="Times New Roman" w:cs="Times New Roman"/>
+                <w:sz w:val="20"/>
+                <w:szCs w:val="20"/>
               </w:rPr>
               <w:t>Юридический адрес</w:t>
             </w:r>
             <w:r>
               <w:rPr>
                 <w:rFonts w:ascii="Times New Roman" w:hAnsi="Times New Roman" w:cs="Times New Roman"/>
-                <w:sz w:val="28"/>
-                <w:szCs w:val="28"/>
+                <w:sz w:val="20"/>
+                <w:szCs w:val="20"/>
               </w:rPr>
               <w:t>:</w:t>
             </w:r>
@@ -203,8 +234,8 @@
                 <w:bCs/>
                 <w:i/>
                 <w:iCs/>
-                <w:sz w:val="28"/>
-                <w:szCs w:val="32"/>
+                <w:sz w:val="20"/>
+                <w:szCs w:val="20"/>
               </w:rPr>
             </w:pPr>
             <w:r>
@@ -214,8 +245,8 @@
                 <w:bCs/>
                 <w:i/>
                 <w:iCs/>
-                <w:sz w:val="28"/>
-                <w:szCs w:val="32"/>
+                <w:sz w:val="20"/>
+                <w:szCs w:val="20"/>
               </w:rPr>
               <w:t>г. Минск, 1-ый пер. Менделеева, д. 50, к. 4</w:t>
             </w:r>
@@ -234,15 +265,15 @@
             <w:pPr>
               <w:rPr>
                 <w:rFonts w:ascii="Times New Roman" w:hAnsi="Times New Roman" w:cs="Times New Roman"/>
-                <w:sz w:val="28"/>
-                <w:szCs w:val="28"/>
-              </w:rPr>
-            </w:pPr>
-            <w:r>
-              <w:rPr>
-                <w:rFonts w:ascii="Times New Roman" w:hAnsi="Times New Roman" w:cs="Times New Roman"/>
-                <w:sz w:val="28"/>
-                <w:szCs w:val="28"/>
+                <w:sz w:val="20"/>
+                <w:szCs w:val="20"/>
+              </w:rPr>
+            </w:pPr>
+            <w:r>
+              <w:rPr>
+                <w:rFonts w:ascii="Times New Roman" w:hAnsi="Times New Roman" w:cs="Times New Roman"/>
+                <w:sz w:val="20"/>
+                <w:szCs w:val="20"/>
               </w:rPr>
               <w:t>Банковские реквизиты:</w:t>
             </w:r>
@@ -260,8 +291,8 @@
                 <w:bCs/>
                 <w:i/>
                 <w:iCs/>
-                <w:sz w:val="28"/>
-                <w:szCs w:val="32"/>
+                <w:sz w:val="20"/>
+                <w:szCs w:val="20"/>
               </w:rPr>
             </w:pPr>
             <w:r>
@@ -271,33 +302,47 @@
                 <w:bCs/>
                 <w:i/>
                 <w:iCs/>
-                <w:sz w:val="28"/>
-                <w:szCs w:val="32"/>
-              </w:rPr>
-              <w:t xml:space="preserve">ЦБУ № 704 ОАО "БПС-Сбербанк", BY40BPSB30121642290179330000 </w:t>
-            </w:r>
-          </w:p>
-          <w:p>
-            <w:pPr>
+                <w:sz w:val="20"/>
+                <w:szCs w:val="20"/>
+              </w:rPr>
+              <w:t>ЦБУ № 704 ОАО "БПС-Сбербанк</w:t>
+            </w:r>
+            <w:bookmarkStart w:id="0" w:name="_GoBack"/>
+            <w:bookmarkEnd w:id="0"/>
+            <w:r>
               <w:rPr>
                 <w:rFonts w:ascii="Times New Roman" w:hAnsi="Times New Roman" w:cs="Times New Roman"/>
                 <w:b/>
                 <w:bCs/>
                 <w:i/>
                 <w:iCs/>
-                <w:sz w:val="32"/>
-                <w:szCs w:val="32"/>
-              </w:rPr>
-            </w:pPr>
-            <w:r>
+                <w:sz w:val="20"/>
+                <w:szCs w:val="20"/>
+              </w:rPr>
+              <w:t xml:space="preserve">", BY40BPSB30121642290179330000 </w:t>
+            </w:r>
+          </w:p>
+          <w:p>
+            <w:pPr>
               <w:rPr>
                 <w:rFonts w:ascii="Times New Roman" w:hAnsi="Times New Roman" w:cs="Times New Roman"/>
                 <w:b/>
                 <w:bCs/>
                 <w:i/>
                 <w:iCs/>
-                <w:sz w:val="28"/>
-                <w:szCs w:val="32"/>
+                <w:sz w:val="20"/>
+                <w:szCs w:val="20"/>
+              </w:rPr>
+            </w:pPr>
+            <w:r>
+              <w:rPr>
+                <w:rFonts w:ascii="Times New Roman" w:hAnsi="Times New Roman" w:cs="Times New Roman"/>
+                <w:b/>
+                <w:bCs/>
+                <w:i/>
+                <w:iCs/>
+                <w:sz w:val="20"/>
+                <w:szCs w:val="20"/>
               </w:rPr>
               <w:t>BIC: BPSBBY2X ЦБУ № 704 ОАО "БПС-Сбербанк"</w:t>
             </w:r>
@@ -305,7 +350,15 @@
         </w:tc>
       </w:tr>
     </w:tbl>
-    <w:p/>
+    <w:p>
+      <w:pPr>
+        <w:rPr>
+          <w:rFonts w:ascii="Times New Roman" w:hAnsi="Times New Roman" w:cs="Times New Roman"/>
+          <w:sz w:val="20"/>
+          <w:szCs w:val="20"/>
+        </w:rPr>
+      </w:pPr>
+    </w:p>
     <w:tbl>
       <w:tblPr>
         <w:tblStyle w:val="a3"/>
@@ -330,8 +383,8 @@
                 <w:rFonts w:ascii="Times New Roman" w:hAnsi="Times New Roman" w:cs="Times New Roman"/>
                 <w:b/>
                 <w:bCs/>
-                <w:sz w:val="28"/>
-                <w:szCs w:val="32"/>
+                <w:sz w:val="20"/>
+                <w:szCs w:val="20"/>
               </w:rPr>
             </w:pPr>
             <w:r>
@@ -339,8 +392,8 @@
                 <w:rFonts w:ascii="Times New Roman" w:hAnsi="Times New Roman" w:cs="Times New Roman"/>
                 <w:b/>
                 <w:bCs/>
-                <w:sz w:val="28"/>
-                <w:szCs w:val="32"/>
+                <w:sz w:val="20"/>
+                <w:szCs w:val="20"/>
               </w:rPr>
               <w:t>Заказчик:</w:t>
             </w:r>
@@ -354,14 +407,16 @@
             <w:pPr>
               <w:rPr>
                 <w:rFonts w:ascii="Times New Roman" w:hAnsi="Times New Roman" w:cs="Times New Roman"/>
-                <w:sz w:val="28"/>
+                <w:sz w:val="20"/>
+                <w:szCs w:val="20"/>
                 <w:lang w:val="en-US"/>
               </w:rPr>
             </w:pPr>
             <w:r>
               <w:rPr>
                 <w:rFonts w:ascii="Times New Roman" w:hAnsi="Times New Roman" w:cs="Times New Roman"/>
-                <w:sz w:val="28"/>
+                <w:sz w:val="20"/>
+                <w:szCs w:val="20"/>
                 <w:lang w:val="en-US"/>
               </w:rPr>
               <w:t>{</w:t>
@@ -370,7 +425,8 @@
             <w:r>
               <w:rPr>
                 <w:rFonts w:ascii="Times New Roman" w:hAnsi="Times New Roman" w:cs="Times New Roman"/>
-                <w:sz w:val="28"/>
+                <w:sz w:val="20"/>
+                <w:szCs w:val="20"/>
                 <w:lang w:val="en-US"/>
               </w:rPr>
               <w:t>FirmName</w:t>
@@ -379,7 +435,8 @@
             <w:r>
               <w:rPr>
                 <w:rFonts w:ascii="Times New Roman" w:hAnsi="Times New Roman" w:cs="Times New Roman"/>
-                <w:sz w:val="28"/>
+                <w:sz w:val="20"/>
+                <w:szCs w:val="20"/>
                 <w:lang w:val="en-US"/>
               </w:rPr>
               <w:t>}</w:t>
@@ -399,15 +456,15 @@
             <w:pPr>
               <w:rPr>
                 <w:rFonts w:ascii="Times New Roman" w:hAnsi="Times New Roman" w:cs="Times New Roman"/>
-                <w:sz w:val="28"/>
-                <w:szCs w:val="32"/>
-              </w:rPr>
-            </w:pPr>
-            <w:r>
-              <w:rPr>
-                <w:rFonts w:ascii="Times New Roman" w:hAnsi="Times New Roman" w:cs="Times New Roman"/>
-                <w:sz w:val="28"/>
-                <w:szCs w:val="32"/>
+                <w:sz w:val="20"/>
+                <w:szCs w:val="20"/>
+              </w:rPr>
+            </w:pPr>
+            <w:r>
+              <w:rPr>
+                <w:rFonts w:ascii="Times New Roman" w:hAnsi="Times New Roman" w:cs="Times New Roman"/>
+                <w:sz w:val="20"/>
+                <w:szCs w:val="20"/>
               </w:rPr>
               <w:t>УНП:</w:t>
             </w:r>
@@ -421,14 +478,16 @@
             <w:pPr>
               <w:rPr>
                 <w:rFonts w:ascii="Times New Roman" w:hAnsi="Times New Roman" w:cs="Times New Roman"/>
-                <w:sz w:val="28"/>
+                <w:sz w:val="20"/>
+                <w:szCs w:val="20"/>
                 <w:lang w:val="en-US"/>
               </w:rPr>
             </w:pPr>
             <w:r>
               <w:rPr>
                 <w:rFonts w:ascii="Times New Roman" w:hAnsi="Times New Roman" w:cs="Times New Roman"/>
-                <w:sz w:val="28"/>
+                <w:sz w:val="20"/>
+                <w:szCs w:val="20"/>
                 <w:lang w:val="en-US"/>
               </w:rPr>
               <w:t>{UNP}</w:t>
@@ -448,15 +507,15 @@
             <w:pPr>
               <w:rPr>
                 <w:rFonts w:ascii="Times New Roman" w:hAnsi="Times New Roman" w:cs="Times New Roman"/>
-                <w:sz w:val="28"/>
-                <w:szCs w:val="32"/>
-              </w:rPr>
-            </w:pPr>
-            <w:r>
-              <w:rPr>
-                <w:rFonts w:ascii="Times New Roman" w:hAnsi="Times New Roman" w:cs="Times New Roman"/>
-                <w:sz w:val="28"/>
-                <w:szCs w:val="32"/>
+                <w:sz w:val="20"/>
+                <w:szCs w:val="20"/>
+              </w:rPr>
+            </w:pPr>
+            <w:r>
+              <w:rPr>
+                <w:rFonts w:ascii="Times New Roman" w:hAnsi="Times New Roman" w:cs="Times New Roman"/>
+                <w:sz w:val="20"/>
+                <w:szCs w:val="20"/>
               </w:rPr>
               <w:t>Юридический адрес:</w:t>
             </w:r>
@@ -470,14 +529,16 @@
             <w:pPr>
               <w:rPr>
                 <w:rFonts w:ascii="Times New Roman" w:hAnsi="Times New Roman" w:cs="Times New Roman"/>
-                <w:sz w:val="28"/>
+                <w:sz w:val="20"/>
+                <w:szCs w:val="20"/>
                 <w:lang w:val="en-US"/>
               </w:rPr>
             </w:pPr>
             <w:r>
               <w:rPr>
                 <w:rFonts w:ascii="Times New Roman" w:hAnsi="Times New Roman" w:cs="Times New Roman"/>
-                <w:sz w:val="28"/>
+                <w:sz w:val="20"/>
+                <w:szCs w:val="20"/>
                 <w:lang w:val="en-US"/>
               </w:rPr>
               <w:t>{</w:t>
@@ -486,7 +547,8 @@
             <w:r>
               <w:rPr>
                 <w:rFonts w:ascii="Times New Roman" w:hAnsi="Times New Roman" w:cs="Times New Roman"/>
-                <w:sz w:val="28"/>
+                <w:sz w:val="20"/>
+                <w:szCs w:val="20"/>
                 <w:lang w:val="en-US"/>
               </w:rPr>
               <w:t>FirmLegalAddress</w:t>
@@ -495,7 +557,8 @@
             <w:r>
               <w:rPr>
                 <w:rFonts w:ascii="Times New Roman" w:hAnsi="Times New Roman" w:cs="Times New Roman"/>
-                <w:sz w:val="28"/>
+                <w:sz w:val="20"/>
+                <w:szCs w:val="20"/>
                 <w:lang w:val="en-US"/>
               </w:rPr>
               <w:t>}</w:t>
@@ -515,15 +578,15 @@
             <w:pPr>
               <w:rPr>
                 <w:rFonts w:ascii="Times New Roman" w:hAnsi="Times New Roman" w:cs="Times New Roman"/>
-                <w:sz w:val="28"/>
-                <w:szCs w:val="32"/>
-              </w:rPr>
-            </w:pPr>
-            <w:r>
-              <w:rPr>
-                <w:rFonts w:ascii="Times New Roman" w:hAnsi="Times New Roman" w:cs="Times New Roman"/>
-                <w:sz w:val="28"/>
-                <w:szCs w:val="32"/>
+                <w:sz w:val="20"/>
+                <w:szCs w:val="20"/>
+              </w:rPr>
+            </w:pPr>
+            <w:r>
+              <w:rPr>
+                <w:rFonts w:ascii="Times New Roman" w:hAnsi="Times New Roman" w:cs="Times New Roman"/>
+                <w:sz w:val="20"/>
+                <w:szCs w:val="20"/>
               </w:rPr>
               <w:t>Банковские реквизиты:</w:t>
             </w:r>
@@ -537,14 +600,16 @@
             <w:pPr>
               <w:rPr>
                 <w:rFonts w:ascii="Times New Roman" w:hAnsi="Times New Roman" w:cs="Times New Roman"/>
-                <w:sz w:val="28"/>
+                <w:sz w:val="20"/>
+                <w:szCs w:val="20"/>
                 <w:lang w:val="en-US"/>
               </w:rPr>
             </w:pPr>
             <w:r>
               <w:rPr>
                 <w:rFonts w:ascii="Times New Roman" w:hAnsi="Times New Roman" w:cs="Times New Roman"/>
-                <w:sz w:val="28"/>
+                <w:sz w:val="20"/>
+                <w:szCs w:val="20"/>
                 <w:lang w:val="en-US"/>
               </w:rPr>
               <w:t>{</w:t>
@@ -553,7 +618,8 @@
             <w:r>
               <w:rPr>
                 <w:rFonts w:ascii="Times New Roman" w:hAnsi="Times New Roman" w:cs="Times New Roman"/>
-                <w:sz w:val="28"/>
+                <w:sz w:val="20"/>
+                <w:szCs w:val="20"/>
                 <w:lang w:val="en-US"/>
               </w:rPr>
               <w:t>FirmBankDetails</w:t>
@@ -562,7 +628,8 @@
             <w:r>
               <w:rPr>
                 <w:rFonts w:ascii="Times New Roman" w:hAnsi="Times New Roman" w:cs="Times New Roman"/>
-                <w:sz w:val="28"/>
+                <w:sz w:val="20"/>
+                <w:szCs w:val="20"/>
                 <w:lang w:val="en-US"/>
               </w:rPr>
               <w:t>}</w:t>
@@ -571,20 +638,29 @@
         </w:tc>
       </w:tr>
     </w:tbl>
-    <w:p/>
+    <w:p>
+      <w:pPr>
+        <w:rPr>
+          <w:rFonts w:ascii="Times New Roman" w:hAnsi="Times New Roman" w:cs="Times New Roman"/>
+          <w:sz w:val="20"/>
+          <w:szCs w:val="20"/>
+        </w:rPr>
+      </w:pPr>
+    </w:p>
     <w:p>
       <w:pPr>
         <w:rPr>
           <w:rFonts w:ascii="Times New Roman" w:eastAsia="Times New Roman" w:hAnsi="Times New Roman" w:cs="Times New Roman"/>
-          <w:sz w:val="24"/>
-          <w:szCs w:val="32"/>
+          <w:sz w:val="20"/>
+          <w:szCs w:val="20"/>
           <w:lang w:eastAsia="ru-RU"/>
         </w:rPr>
       </w:pPr>
-      <w:bookmarkStart w:id="0" w:name="_GoBack"/>
-      <w:bookmarkEnd w:id="0"/>
       <w:r>
         <w:rPr>
+          <w:rFonts w:ascii="Times New Roman" w:hAnsi="Times New Roman" w:cs="Times New Roman"/>
+          <w:sz w:val="20"/>
+          <w:szCs w:val="20"/>
           <w:lang w:val="en-US"/>
         </w:rPr>
         <w:t>{Table}</w:t>

--- a/BuildingMaterialsStore/bin/Debug/Invoice.docx
+++ b/BuildingMaterialsStore/bin/Debug/Invoice.docx
@@ -110,7 +110,6 @@
                 <w:rFonts w:ascii="Times New Roman" w:hAnsi="Times New Roman" w:cs="Times New Roman"/>
                 <w:b/>
                 <w:bCs/>
-                <w:i/>
                 <w:iCs/>
                 <w:sz w:val="20"/>
                 <w:szCs w:val="20"/>
@@ -121,12 +120,11 @@
                 <w:rFonts w:ascii="Times New Roman" w:hAnsi="Times New Roman" w:cs="Times New Roman"/>
                 <w:b/>
                 <w:bCs/>
-                <w:i/>
                 <w:iCs/>
                 <w:sz w:val="20"/>
                 <w:szCs w:val="20"/>
               </w:rPr>
-              <w:t>Государственное учреждение образования "Республиканский центр государственной экологической экспертизы и повышения квалификации руководящих работников и специалистов" Министерства природных ресурсов и охраны окружающей среды Республики Беларусь</w:t>
+              <w:t>Магазин строительных материалов «Сделай сам»</w:t>
             </w:r>
           </w:p>
         </w:tc>
@@ -167,7 +165,6 @@
                 <w:rFonts w:ascii="Times New Roman" w:hAnsi="Times New Roman" w:cs="Times New Roman"/>
                 <w:b/>
                 <w:bCs/>
-                <w:i/>
                 <w:iCs/>
                 <w:sz w:val="20"/>
                 <w:szCs w:val="20"/>
@@ -178,12 +175,22 @@
                 <w:rFonts w:ascii="Times New Roman" w:hAnsi="Times New Roman" w:cs="Times New Roman"/>
                 <w:b/>
                 <w:bCs/>
-                <w:i/>
                 <w:iCs/>
                 <w:sz w:val="20"/>
                 <w:szCs w:val="20"/>
               </w:rPr>
-              <w:t>190583856</w:t>
+              <w:t>1999999</w:t>
+            </w:r>
+            <w:r>
+              <w:rPr>
+                <w:rFonts w:ascii="Times New Roman" w:hAnsi="Times New Roman" w:cs="Times New Roman"/>
+                <w:b/>
+                <w:bCs/>
+                <w:iCs/>
+                <w:sz w:val="20"/>
+                <w:szCs w:val="20"/>
+              </w:rPr>
+              <w:t>6</w:t>
             </w:r>
           </w:p>
         </w:tc>
@@ -232,24 +239,24 @@
                 <w:rFonts w:ascii="Times New Roman" w:hAnsi="Times New Roman" w:cs="Times New Roman"/>
                 <w:b/>
                 <w:bCs/>
-                <w:i/>
                 <w:iCs/>
                 <w:sz w:val="20"/>
                 <w:szCs w:val="20"/>
               </w:rPr>
             </w:pPr>
+            <w:bookmarkStart w:id="0" w:name="_GoBack"/>
             <w:r>
               <w:rPr>
                 <w:rFonts w:ascii="Times New Roman" w:hAnsi="Times New Roman" w:cs="Times New Roman"/>
                 <w:b/>
                 <w:bCs/>
-                <w:i/>
                 <w:iCs/>
                 <w:sz w:val="20"/>
                 <w:szCs w:val="20"/>
               </w:rPr>
               <w:t>г. Минск, 1-ый пер. Менделеева, д. 50, к. 4</w:t>
             </w:r>
+            <w:bookmarkEnd w:id="0"/>
           </w:p>
         </w:tc>
       </w:tr>
@@ -289,7 +296,6 @@
                 <w:rFonts w:ascii="Times New Roman" w:hAnsi="Times New Roman" w:cs="Times New Roman"/>
                 <w:b/>
                 <w:bCs/>
-                <w:i/>
                 <w:iCs/>
                 <w:sz w:val="20"/>
                 <w:szCs w:val="20"/>
@@ -300,46 +306,29 @@
                 <w:rFonts w:ascii="Times New Roman" w:hAnsi="Times New Roman" w:cs="Times New Roman"/>
                 <w:b/>
                 <w:bCs/>
-                <w:i/>
                 <w:iCs/>
                 <w:sz w:val="20"/>
                 <w:szCs w:val="20"/>
               </w:rPr>
-              <w:t>ЦБУ № 704 ОАО "БПС-Сбербанк</w:t>
-            </w:r>
-            <w:bookmarkStart w:id="0" w:name="_GoBack"/>
-            <w:bookmarkEnd w:id="0"/>
-            <w:r>
+              <w:t xml:space="preserve">ЦБУ № 704 ОАО "БПС-Сбербанк", BY40BPSB30121642290179330000 </w:t>
+            </w:r>
+          </w:p>
+          <w:p>
+            <w:pPr>
               <w:rPr>
                 <w:rFonts w:ascii="Times New Roman" w:hAnsi="Times New Roman" w:cs="Times New Roman"/>
                 <w:b/>
                 <w:bCs/>
-                <w:i/>
                 <w:iCs/>
                 <w:sz w:val="20"/>
                 <w:szCs w:val="20"/>
               </w:rPr>
-              <w:t xml:space="preserve">", BY40BPSB30121642290179330000 </w:t>
-            </w:r>
-          </w:p>
-          <w:p>
-            <w:pPr>
+            </w:pPr>
+            <w:r>
               <w:rPr>
                 <w:rFonts w:ascii="Times New Roman" w:hAnsi="Times New Roman" w:cs="Times New Roman"/>
                 <w:b/>
                 <w:bCs/>
-                <w:i/>
-                <w:iCs/>
-                <w:sz w:val="20"/>
-                <w:szCs w:val="20"/>
-              </w:rPr>
-            </w:pPr>
-            <w:r>
-              <w:rPr>
-                <w:rFonts w:ascii="Times New Roman" w:hAnsi="Times New Roman" w:cs="Times New Roman"/>
-                <w:b/>
-                <w:bCs/>
-                <w:i/>
                 <w:iCs/>
                 <w:sz w:val="20"/>
                 <w:szCs w:val="20"/>
@@ -381,7 +370,6 @@
             <w:pPr>
               <w:rPr>
                 <w:rFonts w:ascii="Times New Roman" w:hAnsi="Times New Roman" w:cs="Times New Roman"/>
-                <w:b/>
                 <w:bCs/>
                 <w:sz w:val="20"/>
                 <w:szCs w:val="20"/>
@@ -390,7 +378,6 @@
             <w:r>
               <w:rPr>
                 <w:rFonts w:ascii="Times New Roman" w:hAnsi="Times New Roman" w:cs="Times New Roman"/>
-                <w:b/>
                 <w:bCs/>
                 <w:sz w:val="20"/>
                 <w:szCs w:val="20"/>
@@ -407,6 +394,7 @@
             <w:pPr>
               <w:rPr>
                 <w:rFonts w:ascii="Times New Roman" w:hAnsi="Times New Roman" w:cs="Times New Roman"/>
+                <w:b/>
                 <w:sz w:val="20"/>
                 <w:szCs w:val="20"/>
                 <w:lang w:val="en-US"/>
@@ -415,6 +403,7 @@
             <w:r>
               <w:rPr>
                 <w:rFonts w:ascii="Times New Roman" w:hAnsi="Times New Roman" w:cs="Times New Roman"/>
+                <w:b/>
                 <w:sz w:val="20"/>
                 <w:szCs w:val="20"/>
                 <w:lang w:val="en-US"/>
@@ -425,6 +414,7 @@
             <w:r>
               <w:rPr>
                 <w:rFonts w:ascii="Times New Roman" w:hAnsi="Times New Roman" w:cs="Times New Roman"/>
+                <w:b/>
                 <w:sz w:val="20"/>
                 <w:szCs w:val="20"/>
                 <w:lang w:val="en-US"/>
@@ -435,6 +425,7 @@
             <w:r>
               <w:rPr>
                 <w:rFonts w:ascii="Times New Roman" w:hAnsi="Times New Roman" w:cs="Times New Roman"/>
+                <w:b/>
                 <w:sz w:val="20"/>
                 <w:szCs w:val="20"/>
                 <w:lang w:val="en-US"/>
@@ -478,6 +469,7 @@
             <w:pPr>
               <w:rPr>
                 <w:rFonts w:ascii="Times New Roman" w:hAnsi="Times New Roman" w:cs="Times New Roman"/>
+                <w:b/>
                 <w:sz w:val="20"/>
                 <w:szCs w:val="20"/>
                 <w:lang w:val="en-US"/>
@@ -486,6 +478,7 @@
             <w:r>
               <w:rPr>
                 <w:rFonts w:ascii="Times New Roman" w:hAnsi="Times New Roman" w:cs="Times New Roman"/>
+                <w:b/>
                 <w:sz w:val="20"/>
                 <w:szCs w:val="20"/>
                 <w:lang w:val="en-US"/>
@@ -529,6 +522,7 @@
             <w:pPr>
               <w:rPr>
                 <w:rFonts w:ascii="Times New Roman" w:hAnsi="Times New Roman" w:cs="Times New Roman"/>
+                <w:b/>
                 <w:sz w:val="20"/>
                 <w:szCs w:val="20"/>
                 <w:lang w:val="en-US"/>
@@ -537,6 +531,7 @@
             <w:r>
               <w:rPr>
                 <w:rFonts w:ascii="Times New Roman" w:hAnsi="Times New Roman" w:cs="Times New Roman"/>
+                <w:b/>
                 <w:sz w:val="20"/>
                 <w:szCs w:val="20"/>
                 <w:lang w:val="en-US"/>
@@ -547,6 +542,7 @@
             <w:r>
               <w:rPr>
                 <w:rFonts w:ascii="Times New Roman" w:hAnsi="Times New Roman" w:cs="Times New Roman"/>
+                <w:b/>
                 <w:sz w:val="20"/>
                 <w:szCs w:val="20"/>
                 <w:lang w:val="en-US"/>
@@ -557,6 +553,7 @@
             <w:r>
               <w:rPr>
                 <w:rFonts w:ascii="Times New Roman" w:hAnsi="Times New Roman" w:cs="Times New Roman"/>
+                <w:b/>
                 <w:sz w:val="20"/>
                 <w:szCs w:val="20"/>
                 <w:lang w:val="en-US"/>
@@ -600,6 +597,7 @@
             <w:pPr>
               <w:rPr>
                 <w:rFonts w:ascii="Times New Roman" w:hAnsi="Times New Roman" w:cs="Times New Roman"/>
+                <w:b/>
                 <w:sz w:val="20"/>
                 <w:szCs w:val="20"/>
                 <w:lang w:val="en-US"/>
@@ -608,6 +606,7 @@
             <w:r>
               <w:rPr>
                 <w:rFonts w:ascii="Times New Roman" w:hAnsi="Times New Roman" w:cs="Times New Roman"/>
+                <w:b/>
                 <w:sz w:val="20"/>
                 <w:szCs w:val="20"/>
                 <w:lang w:val="en-US"/>
@@ -618,6 +617,7 @@
             <w:r>
               <w:rPr>
                 <w:rFonts w:ascii="Times New Roman" w:hAnsi="Times New Roman" w:cs="Times New Roman"/>
+                <w:b/>
                 <w:sz w:val="20"/>
                 <w:szCs w:val="20"/>
                 <w:lang w:val="en-US"/>
@@ -628,6 +628,7 @@
             <w:r>
               <w:rPr>
                 <w:rFonts w:ascii="Times New Roman" w:hAnsi="Times New Roman" w:cs="Times New Roman"/>
+                <w:b/>
                 <w:sz w:val="20"/>
                 <w:szCs w:val="20"/>
                 <w:lang w:val="en-US"/>
@@ -750,7 +751,43 @@
                 <w:szCs w:val="32"/>
                 <w:lang w:eastAsia="ru-RU"/>
               </w:rPr>
-              <w:t>сумма (сумма прописью) белорусских рублей ____копеек</w:t>
+              <w:t>сумма (сумма прописью) белорусских рублей</w:t>
+            </w:r>
+            <w:r>
+              <w:rPr>
+                <w:rFonts w:ascii="Times New Roman" w:eastAsia="Times New Roman" w:hAnsi="Times New Roman" w:cs="Times New Roman"/>
+                <w:sz w:val="24"/>
+                <w:szCs w:val="32"/>
+                <w:lang w:eastAsia="ru-RU"/>
+              </w:rPr>
+              <w:t xml:space="preserve"> </w:t>
+            </w:r>
+            <w:r>
+              <w:rPr>
+                <w:rFonts w:ascii="Times New Roman" w:eastAsia="Times New Roman" w:hAnsi="Times New Roman" w:cs="Times New Roman"/>
+                <w:sz w:val="24"/>
+                <w:szCs w:val="32"/>
+                <w:lang w:eastAsia="ru-RU"/>
+              </w:rPr>
+              <w:t>{</w:t>
+            </w:r>
+            <w:r>
+              <w:rPr>
+                <w:rFonts w:ascii="Times New Roman" w:eastAsia="Times New Roman" w:hAnsi="Times New Roman" w:cs="Times New Roman"/>
+                <w:sz w:val="24"/>
+                <w:szCs w:val="32"/>
+                <w:lang w:val="en-US" w:eastAsia="ru-RU"/>
+              </w:rPr>
+              <w:t>P</w:t>
+            </w:r>
+            <w:r>
+              <w:rPr>
+                <w:rFonts w:ascii="Times New Roman" w:eastAsia="Times New Roman" w:hAnsi="Times New Roman" w:cs="Times New Roman"/>
+                <w:sz w:val="24"/>
+                <w:szCs w:val="32"/>
+                <w:lang w:eastAsia="ru-RU"/>
+              </w:rPr>
+              <w:t>}</w:t>
             </w:r>
           </w:p>
         </w:tc>
@@ -839,7 +876,43 @@
                 <w:szCs w:val="32"/>
                 <w:lang w:eastAsia="ru-RU"/>
               </w:rPr>
-              <w:t>сумма (сумма прописью) белорусских рублей ____копеек</w:t>
+              <w:t>сумма (сумма прописью) белорусских рублей</w:t>
+            </w:r>
+            <w:r>
+              <w:rPr>
+                <w:rFonts w:ascii="Times New Roman" w:eastAsia="Times New Roman" w:hAnsi="Times New Roman" w:cs="Times New Roman"/>
+                <w:sz w:val="24"/>
+                <w:szCs w:val="32"/>
+                <w:lang w:eastAsia="ru-RU"/>
+              </w:rPr>
+              <w:t xml:space="preserve"> </w:t>
+            </w:r>
+            <w:r>
+              <w:rPr>
+                <w:rFonts w:ascii="Times New Roman" w:eastAsia="Times New Roman" w:hAnsi="Times New Roman" w:cs="Times New Roman"/>
+                <w:sz w:val="24"/>
+                <w:szCs w:val="32"/>
+                <w:lang w:eastAsia="ru-RU"/>
+              </w:rPr>
+              <w:t>{</w:t>
+            </w:r>
+            <w:r>
+              <w:rPr>
+                <w:rFonts w:ascii="Times New Roman" w:eastAsia="Times New Roman" w:hAnsi="Times New Roman" w:cs="Times New Roman"/>
+                <w:sz w:val="24"/>
+                <w:szCs w:val="32"/>
+                <w:lang w:val="en-US" w:eastAsia="ru-RU"/>
+              </w:rPr>
+              <w:t>HP</w:t>
+            </w:r>
+            <w:r>
+              <w:rPr>
+                <w:rFonts w:ascii="Times New Roman" w:eastAsia="Times New Roman" w:hAnsi="Times New Roman" w:cs="Times New Roman"/>
+                <w:sz w:val="24"/>
+                <w:szCs w:val="32"/>
+                <w:lang w:eastAsia="ru-RU"/>
+              </w:rPr>
+              <w:t>}</w:t>
             </w:r>
           </w:p>
         </w:tc>
@@ -960,7 +1033,6 @@
               <w:right w:val="nil"/>
             </w:tcBorders>
             <w:noWrap/>
-            <w:vAlign w:val="bottom"/>
             <w:hideMark/>
           </w:tcPr>
           <w:p>

--- a/BuildingMaterialsStore/bin/Debug/Invoice.docx
+++ b/BuildingMaterialsStore/bin/Debug/Invoice.docx
@@ -26,7 +26,24 @@
           <w:sz w:val="20"/>
           <w:szCs w:val="20"/>
         </w:rPr>
-        <w:t>Счет фактура</w:t>
+        <w:t>Счет</w:t>
+      </w:r>
+      <w:r>
+        <w:rPr>
+          <w:rFonts w:ascii="Times New Roman" w:hAnsi="Times New Roman" w:cs="Times New Roman"/>
+          <w:sz w:val="20"/>
+          <w:szCs w:val="20"/>
+          <w:lang w:val="en-US"/>
+        </w:rPr>
+        <w:t>-</w:t>
+      </w:r>
+      <w:r>
+        <w:rPr>
+          <w:rFonts w:ascii="Times New Roman" w:hAnsi="Times New Roman" w:cs="Times New Roman"/>
+          <w:sz w:val="20"/>
+          <w:szCs w:val="20"/>
+        </w:rPr>
+        <w:t>фактура</w:t>
       </w:r>
     </w:p>
     <w:p>
@@ -71,8 +88,8 @@
         <w:tblLook w:val="04A0" w:firstRow="1" w:lastRow="0" w:firstColumn="1" w:lastColumn="0" w:noHBand="0" w:noVBand="1"/>
       </w:tblPr>
       <w:tblGrid>
-        <w:gridCol w:w="1555"/>
-        <w:gridCol w:w="7781"/>
+        <w:gridCol w:w="2405"/>
+        <w:gridCol w:w="6931"/>
       </w:tblGrid>
       <w:tr>
         <w:trPr>
@@ -80,7 +97,7 @@
         </w:trPr>
         <w:tc>
           <w:tcPr>
-            <w:tcW w:w="833" w:type="pct"/>
+            <w:tcW w:w="1288" w:type="pct"/>
           </w:tcPr>
           <w:p>
             <w:pPr>
@@ -102,13 +119,12 @@
         </w:tc>
         <w:tc>
           <w:tcPr>
-            <w:tcW w:w="4167" w:type="pct"/>
-          </w:tcPr>
-          <w:p>
-            <w:pPr>
-              <w:rPr>
-                <w:rFonts w:ascii="Times New Roman" w:hAnsi="Times New Roman" w:cs="Times New Roman"/>
-                <w:b/>
+            <w:tcW w:w="3712" w:type="pct"/>
+          </w:tcPr>
+          <w:p>
+            <w:pPr>
+              <w:rPr>
+                <w:rFonts w:ascii="Times New Roman" w:hAnsi="Times New Roman" w:cs="Times New Roman"/>
                 <w:bCs/>
                 <w:iCs/>
                 <w:sz w:val="20"/>
@@ -118,7 +134,6 @@
             <w:r>
               <w:rPr>
                 <w:rFonts w:ascii="Times New Roman" w:hAnsi="Times New Roman" w:cs="Times New Roman"/>
-                <w:b/>
                 <w:bCs/>
                 <w:iCs/>
                 <w:sz w:val="20"/>
@@ -135,7 +150,7 @@
         </w:trPr>
         <w:tc>
           <w:tcPr>
-            <w:tcW w:w="833" w:type="pct"/>
+            <w:tcW w:w="1288" w:type="pct"/>
           </w:tcPr>
           <w:p>
             <w:pPr>
@@ -157,13 +172,12 @@
         </w:tc>
         <w:tc>
           <w:tcPr>
-            <w:tcW w:w="4167" w:type="pct"/>
-          </w:tcPr>
-          <w:p>
-            <w:pPr>
-              <w:rPr>
-                <w:rFonts w:ascii="Times New Roman" w:hAnsi="Times New Roman" w:cs="Times New Roman"/>
-                <w:b/>
+            <w:tcW w:w="3712" w:type="pct"/>
+          </w:tcPr>
+          <w:p>
+            <w:pPr>
+              <w:rPr>
+                <w:rFonts w:ascii="Times New Roman" w:hAnsi="Times New Roman" w:cs="Times New Roman"/>
                 <w:bCs/>
                 <w:iCs/>
                 <w:sz w:val="20"/>
@@ -173,7 +187,6 @@
             <w:r>
               <w:rPr>
                 <w:rFonts w:ascii="Times New Roman" w:hAnsi="Times New Roman" w:cs="Times New Roman"/>
-                <w:b/>
                 <w:bCs/>
                 <w:iCs/>
                 <w:sz w:val="20"/>
@@ -184,7 +197,6 @@
             <w:r>
               <w:rPr>
                 <w:rFonts w:ascii="Times New Roman" w:hAnsi="Times New Roman" w:cs="Times New Roman"/>
-                <w:b/>
                 <w:bCs/>
                 <w:iCs/>
                 <w:sz w:val="20"/>
@@ -201,7 +213,7 @@
         </w:trPr>
         <w:tc>
           <w:tcPr>
-            <w:tcW w:w="833" w:type="pct"/>
+            <w:tcW w:w="1288" w:type="pct"/>
           </w:tcPr>
           <w:p>
             <w:pPr>
@@ -231,24 +243,21 @@
         </w:tc>
         <w:tc>
           <w:tcPr>
-            <w:tcW w:w="4167" w:type="pct"/>
-          </w:tcPr>
-          <w:p>
-            <w:pPr>
-              <w:rPr>
-                <w:rFonts w:ascii="Times New Roman" w:hAnsi="Times New Roman" w:cs="Times New Roman"/>
-                <w:b/>
+            <w:tcW w:w="3712" w:type="pct"/>
+          </w:tcPr>
+          <w:p>
+            <w:pPr>
+              <w:rPr>
+                <w:rFonts w:ascii="Times New Roman" w:hAnsi="Times New Roman" w:cs="Times New Roman"/>
                 <w:bCs/>
                 <w:iCs/>
                 <w:sz w:val="20"/>
                 <w:szCs w:val="20"/>
               </w:rPr>
             </w:pPr>
-            <w:bookmarkStart w:id="0" w:name="_GoBack"/>
-            <w:r>
-              <w:rPr>
-                <w:rFonts w:ascii="Times New Roman" w:hAnsi="Times New Roman" w:cs="Times New Roman"/>
-                <w:b/>
+            <w:r>
+              <w:rPr>
+                <w:rFonts w:ascii="Times New Roman" w:hAnsi="Times New Roman" w:cs="Times New Roman"/>
                 <w:bCs/>
                 <w:iCs/>
                 <w:sz w:val="20"/>
@@ -256,7 +265,6 @@
               </w:rPr>
               <w:t>г. Минск, 1-ый пер. Менделеева, д. 50, к. 4</w:t>
             </w:r>
-            <w:bookmarkEnd w:id="0"/>
           </w:p>
         </w:tc>
       </w:tr>
@@ -266,7 +274,7 @@
         </w:trPr>
         <w:tc>
           <w:tcPr>
-            <w:tcW w:w="833" w:type="pct"/>
+            <w:tcW w:w="1288" w:type="pct"/>
           </w:tcPr>
           <w:p>
             <w:pPr>
@@ -288,13 +296,12 @@
         </w:tc>
         <w:tc>
           <w:tcPr>
-            <w:tcW w:w="4167" w:type="pct"/>
-          </w:tcPr>
-          <w:p>
-            <w:pPr>
-              <w:rPr>
-                <w:rFonts w:ascii="Times New Roman" w:hAnsi="Times New Roman" w:cs="Times New Roman"/>
-                <w:b/>
+            <w:tcW w:w="3712" w:type="pct"/>
+          </w:tcPr>
+          <w:p>
+            <w:pPr>
+              <w:rPr>
+                <w:rFonts w:ascii="Times New Roman" w:hAnsi="Times New Roman" w:cs="Times New Roman"/>
                 <w:bCs/>
                 <w:iCs/>
                 <w:sz w:val="20"/>
@@ -304,7 +311,6 @@
             <w:r>
               <w:rPr>
                 <w:rFonts w:ascii="Times New Roman" w:hAnsi="Times New Roman" w:cs="Times New Roman"/>
-                <w:b/>
                 <w:bCs/>
                 <w:iCs/>
                 <w:sz w:val="20"/>
@@ -317,7 +323,6 @@
             <w:pPr>
               <w:rPr>
                 <w:rFonts w:ascii="Times New Roman" w:hAnsi="Times New Roman" w:cs="Times New Roman"/>
-                <w:b/>
                 <w:bCs/>
                 <w:iCs/>
                 <w:sz w:val="20"/>
@@ -327,7 +332,6 @@
             <w:r>
               <w:rPr>
                 <w:rFonts w:ascii="Times New Roman" w:hAnsi="Times New Roman" w:cs="Times New Roman"/>
-                <w:b/>
                 <w:bCs/>
                 <w:iCs/>
                 <w:sz w:val="20"/>
@@ -375,6 +379,7 @@
                 <w:szCs w:val="20"/>
               </w:rPr>
             </w:pPr>
+            <w:bookmarkStart w:id="0" w:name="_GoBack" w:colFirst="1" w:colLast="1"/>
             <w:r>
               <w:rPr>
                 <w:rFonts w:ascii="Times New Roman" w:hAnsi="Times New Roman" w:cs="Times New Roman"/>
@@ -394,7 +399,6 @@
             <w:pPr>
               <w:rPr>
                 <w:rFonts w:ascii="Times New Roman" w:hAnsi="Times New Roman" w:cs="Times New Roman"/>
-                <w:b/>
                 <w:sz w:val="20"/>
                 <w:szCs w:val="20"/>
                 <w:lang w:val="en-US"/>
@@ -403,7 +407,6 @@
             <w:r>
               <w:rPr>
                 <w:rFonts w:ascii="Times New Roman" w:hAnsi="Times New Roman" w:cs="Times New Roman"/>
-                <w:b/>
                 <w:sz w:val="20"/>
                 <w:szCs w:val="20"/>
                 <w:lang w:val="en-US"/>
@@ -414,7 +417,6 @@
             <w:r>
               <w:rPr>
                 <w:rFonts w:ascii="Times New Roman" w:hAnsi="Times New Roman" w:cs="Times New Roman"/>
-                <w:b/>
                 <w:sz w:val="20"/>
                 <w:szCs w:val="20"/>
                 <w:lang w:val="en-US"/>
@@ -425,7 +427,6 @@
             <w:r>
               <w:rPr>
                 <w:rFonts w:ascii="Times New Roman" w:hAnsi="Times New Roman" w:cs="Times New Roman"/>
-                <w:b/>
                 <w:sz w:val="20"/>
                 <w:szCs w:val="20"/>
                 <w:lang w:val="en-US"/>
@@ -469,7 +470,6 @@
             <w:pPr>
               <w:rPr>
                 <w:rFonts w:ascii="Times New Roman" w:hAnsi="Times New Roman" w:cs="Times New Roman"/>
-                <w:b/>
                 <w:sz w:val="20"/>
                 <w:szCs w:val="20"/>
                 <w:lang w:val="en-US"/>
@@ -478,7 +478,6 @@
             <w:r>
               <w:rPr>
                 <w:rFonts w:ascii="Times New Roman" w:hAnsi="Times New Roman" w:cs="Times New Roman"/>
-                <w:b/>
                 <w:sz w:val="20"/>
                 <w:szCs w:val="20"/>
                 <w:lang w:val="en-US"/>
@@ -522,7 +521,6 @@
             <w:pPr>
               <w:rPr>
                 <w:rFonts w:ascii="Times New Roman" w:hAnsi="Times New Roman" w:cs="Times New Roman"/>
-                <w:b/>
                 <w:sz w:val="20"/>
                 <w:szCs w:val="20"/>
                 <w:lang w:val="en-US"/>
@@ -531,7 +529,6 @@
             <w:r>
               <w:rPr>
                 <w:rFonts w:ascii="Times New Roman" w:hAnsi="Times New Roman" w:cs="Times New Roman"/>
-                <w:b/>
                 <w:sz w:val="20"/>
                 <w:szCs w:val="20"/>
                 <w:lang w:val="en-US"/>
@@ -542,7 +539,6 @@
             <w:r>
               <w:rPr>
                 <w:rFonts w:ascii="Times New Roman" w:hAnsi="Times New Roman" w:cs="Times New Roman"/>
-                <w:b/>
                 <w:sz w:val="20"/>
                 <w:szCs w:val="20"/>
                 <w:lang w:val="en-US"/>
@@ -553,7 +549,6 @@
             <w:r>
               <w:rPr>
                 <w:rFonts w:ascii="Times New Roman" w:hAnsi="Times New Roman" w:cs="Times New Roman"/>
-                <w:b/>
                 <w:sz w:val="20"/>
                 <w:szCs w:val="20"/>
                 <w:lang w:val="en-US"/>
@@ -597,7 +592,6 @@
             <w:pPr>
               <w:rPr>
                 <w:rFonts w:ascii="Times New Roman" w:hAnsi="Times New Roman" w:cs="Times New Roman"/>
-                <w:b/>
                 <w:sz w:val="20"/>
                 <w:szCs w:val="20"/>
                 <w:lang w:val="en-US"/>
@@ -606,7 +600,6 @@
             <w:r>
               <w:rPr>
                 <w:rFonts w:ascii="Times New Roman" w:hAnsi="Times New Roman" w:cs="Times New Roman"/>
-                <w:b/>
                 <w:sz w:val="20"/>
                 <w:szCs w:val="20"/>
                 <w:lang w:val="en-US"/>
@@ -617,7 +610,6 @@
             <w:r>
               <w:rPr>
                 <w:rFonts w:ascii="Times New Roman" w:hAnsi="Times New Roman" w:cs="Times New Roman"/>
-                <w:b/>
                 <w:sz w:val="20"/>
                 <w:szCs w:val="20"/>
                 <w:lang w:val="en-US"/>
@@ -628,7 +620,6 @@
             <w:r>
               <w:rPr>
                 <w:rFonts w:ascii="Times New Roman" w:hAnsi="Times New Roman" w:cs="Times New Roman"/>
-                <w:b/>
                 <w:sz w:val="20"/>
                 <w:szCs w:val="20"/>
                 <w:lang w:val="en-US"/>
@@ -638,6 +629,7 @@
           </w:p>
         </w:tc>
       </w:tr>
+      <w:bookmarkEnd w:id="0"/>
     </w:tbl>
     <w:p>
       <w:pPr>
